--- a/Lab4_Image-Segmentation/Lab4-Hoc.docx
+++ b/Lab4_Image-Segmentation/Lab4-Hoc.docx
@@ -2,7 +2,19 @@
 <file path=word/document.xml><?xml version="1.0" encoding="utf-8"?>
 <w:document xmlns:wpc="http://schemas.microsoft.com/office/word/2010/wordprocessingCanvas" xmlns:cx="http://schemas.microsoft.com/office/drawing/2014/chartex" xmlns:cx1="http://schemas.microsoft.com/office/drawing/2015/9/8/chartex" xmlns:cx2="http://schemas.microsoft.com/office/drawing/2015/10/21/chartex" xmlns:cx3="http://schemas.microsoft.com/office/drawing/2016/5/9/chartex" xmlns:cx4="http://schemas.microsoft.com/office/drawing/2016/5/10/chartex" xmlns:cx5="http://schemas.microsoft.com/office/drawing/2016/5/11/chartex" xmlns:cx6="http://schemas.microsoft.com/office/drawing/2016/5/12/chartex" xmlns:cx7="http://schemas.microsoft.com/office/drawing/2016/5/13/chartex" xmlns:cx8="http://schemas.microsoft.com/office/drawing/2016/5/14/chartex" xmlns:mc="http://schemas.openxmlformats.org/markup-compatibility/2006" xmlns:aink="http://schemas.microsoft.com/office/drawing/2016/ink" xmlns:am3d="http://schemas.microsoft.com/office/drawing/2017/model3d" xmlns:o="urn:schemas-microsoft-com:office:office" xmlns:oel="http://schemas.microsoft.com/office/2019/extlst" xmlns:r="http://schemas.openxmlformats.org/officeDocument/2006/relationships" xmlns:m="http://schemas.openxmlformats.org/officeDocument/2006/math" xmlns:v="urn:schemas-microsoft-com:vml" xmlns:wp14="http://schemas.microsoft.com/office/word/2010/wordprocessingDrawing" xmlns:wp="http://schemas.openxmlformats.org/drawingml/2006/wordprocessingDrawing" xmlns:w10="urn:schemas-microsoft-com:office:word" xmlns:w="http://schemas.openxmlformats.org/wordprocessingml/2006/main" xmlns:w14="http://schemas.microsoft.com/office/word/2010/wordml" xmlns:w15="http://schemas.microsoft.com/office/word/2012/wordml" xmlns:w16cex="http://schemas.microsoft.com/office/word/2018/wordml/cex" xmlns:w16cid="http://schemas.microsoft.com/office/word/2016/wordml/cid" xmlns:w16="http://schemas.microsoft.com/office/word/2018/wordml" xmlns:w16du="http://schemas.microsoft.com/office/word/2023/wordml/word16du" xmlns:w16sdtdh="http://schemas.microsoft.com/office/word/2020/wordml/sdtdatahash" xmlns:w16se="http://schemas.microsoft.com/office/word/2015/wordml/symex" xmlns:wpg="http://schemas.microsoft.com/office/word/2010/wordprocessingGroup" xmlns:wpi="http://schemas.microsoft.com/office/word/2010/wordprocessingInk" xmlns:wne="http://schemas.microsoft.com/office/word/2006/wordml" xmlns:wps="http://schemas.microsoft.com/office/word/2010/wordprocessingShape" mc:Ignorable="w14 w15 w16se w16cid w16 w16cex w16sdtdh w16du wp14">
   <w:body>
+    <w:p>
+      <w:r>
+        <w:t>Lab4 : Image Segmentation (Histogram of Oriented Gradients &amp; K-Mean Clustering)</w:t>
+      </w:r>
+    </w:p>
     <w:p/>
+    <w:p>
+      <w:pPr>
+        <w:rPr>
+          <w:lang w:val="en-US"/>
+        </w:rPr>
+      </w:pPr>
+    </w:p>
     <w:sectPr>
       <w:pgSz w:w="12240" w:h="15840"/>
       <w:pgMar w:top="1440" w:right="1440" w:bottom="1440" w:left="1440" w:header="708" w:footer="708" w:gutter="0"/>

--- a/Lab4_Image-Segmentation/Lab4-Hoc.docx
+++ b/Lab4_Image-Segmentation/Lab4-Hoc.docx
@@ -14,6 +14,1030 @@
           <w:lang w:val="en-US"/>
         </w:rPr>
       </w:pPr>
+      <w:r>
+        <w:rPr>
+          <w:lang w:val="en-US"/>
+        </w:rPr>
+        <w:drawing>
+          <wp:inline distT="0" distB="0" distL="0" distR="0" wp14:anchorId="369C18E8" wp14:editId="227290FA">
+            <wp:extent cx="5943600" cy="1558290"/>
+            <wp:effectExtent l="0" t="0" r="0" b="3810"/>
+            <wp:docPr id="1392594559" name="Picture 1" descr="A black rectangular object with white text&#10;&#10;Description automatically generated"/>
+            <wp:cNvGraphicFramePr>
+              <a:graphicFrameLocks xmlns:a="http://schemas.openxmlformats.org/drawingml/2006/main" noChangeAspect="1"/>
+            </wp:cNvGraphicFramePr>
+            <a:graphic xmlns:a="http://schemas.openxmlformats.org/drawingml/2006/main">
+              <a:graphicData uri="http://schemas.openxmlformats.org/drawingml/2006/picture">
+                <pic:pic xmlns:pic="http://schemas.openxmlformats.org/drawingml/2006/picture">
+                  <pic:nvPicPr>
+                    <pic:cNvPr id="1392594559" name="Picture 1" descr="A black rectangular object with white text&#10;&#10;Description automatically generated"/>
+                    <pic:cNvPicPr/>
+                  </pic:nvPicPr>
+                  <pic:blipFill>
+                    <a:blip r:embed="rId5"/>
+                    <a:stretch>
+                      <a:fillRect/>
+                    </a:stretch>
+                  </pic:blipFill>
+                  <pic:spPr>
+                    <a:xfrm>
+                      <a:off x="0" y="0"/>
+                      <a:ext cx="5943600" cy="1558290"/>
+                    </a:xfrm>
+                    <a:prstGeom prst="rect">
+                      <a:avLst/>
+                    </a:prstGeom>
+                  </pic:spPr>
+                </pic:pic>
+              </a:graphicData>
+            </a:graphic>
+          </wp:inline>
+        </w:drawing>
+      </w:r>
+      <w:r>
+        <w:rPr>
+          <w:lang w:val="en-US"/>
+        </w:rPr>
+        <w:softHyphen/>
+      </w:r>
+    </w:p>
+    <w:p>
+      <w:pPr>
+        <w:rPr>
+          <w:lang w:val="en-US"/>
+        </w:rPr>
+      </w:pPr>
+    </w:p>
+    <w:p>
+      <w:pPr>
+        <w:rPr>
+          <w:lang w:val="en-US"/>
+        </w:rPr>
+      </w:pPr>
+      <w:r>
+        <w:rPr>
+          <w:lang w:val="en-US"/>
+        </w:rPr>
+        <w:drawing>
+          <wp:inline distT="0" distB="0" distL="0" distR="0" wp14:anchorId="6F6ECC24" wp14:editId="56DAFB1C">
+            <wp:extent cx="5943600" cy="3477895"/>
+            <wp:effectExtent l="0" t="0" r="0" b="1905"/>
+            <wp:docPr id="871632404" name="Picture 1" descr="A group of people posing for a photo&#10;&#10;Description automatically generated"/>
+            <wp:cNvGraphicFramePr>
+              <a:graphicFrameLocks xmlns:a="http://schemas.openxmlformats.org/drawingml/2006/main" noChangeAspect="1"/>
+            </wp:cNvGraphicFramePr>
+            <a:graphic xmlns:a="http://schemas.openxmlformats.org/drawingml/2006/main">
+              <a:graphicData uri="http://schemas.openxmlformats.org/drawingml/2006/picture">
+                <pic:pic xmlns:pic="http://schemas.openxmlformats.org/drawingml/2006/picture">
+                  <pic:nvPicPr>
+                    <pic:cNvPr id="871632404" name="Picture 1" descr="A group of people posing for a photo&#10;&#10;Description automatically generated"/>
+                    <pic:cNvPicPr/>
+                  </pic:nvPicPr>
+                  <pic:blipFill>
+                    <a:blip r:embed="rId6"/>
+                    <a:stretch>
+                      <a:fillRect/>
+                    </a:stretch>
+                  </pic:blipFill>
+                  <pic:spPr>
+                    <a:xfrm>
+                      <a:off x="0" y="0"/>
+                      <a:ext cx="5943600" cy="3477895"/>
+                    </a:xfrm>
+                    <a:prstGeom prst="rect">
+                      <a:avLst/>
+                    </a:prstGeom>
+                  </pic:spPr>
+                </pic:pic>
+              </a:graphicData>
+            </a:graphic>
+          </wp:inline>
+        </w:drawing>
+      </w:r>
+    </w:p>
+    <w:p>
+      <w:pPr>
+        <w:pStyle w:val="ListParagraph"/>
+        <w:numPr>
+          <w:ilvl w:val="0"/>
+          <w:numId w:val="1"/>
+        </w:numPr>
+        <w:rPr>
+          <w:rFonts w:hint="cs"/>
+          <w:lang w:val="en-US"/>
+        </w:rPr>
+      </w:pPr>
+      <w:r>
+        <w:rPr>
+          <w:rFonts w:hint="cs"/>
+          <w:cs/>
+          <w:lang w:val="en-US"/>
+        </w:rPr>
+        <w:t xml:space="preserve">โหลดรูปตัวอย่างมา แล้วปรับ </w:t>
+      </w:r>
+      <w:r>
+        <w:rPr>
+          <w:lang w:val="en-US"/>
+        </w:rPr>
+        <w:t xml:space="preserve">endian </w:t>
+      </w:r>
+      <w:r>
+        <w:rPr>
+          <w:rFonts w:hint="cs"/>
+          <w:cs/>
+          <w:lang w:val="en-US"/>
+        </w:rPr>
+        <w:t xml:space="preserve">จาก </w:t>
+      </w:r>
+      <w:r>
+        <w:rPr>
+          <w:lang w:val="en-US"/>
+        </w:rPr>
+        <w:t xml:space="preserve">BGR </w:t>
+      </w:r>
+      <w:r>
+        <w:rPr>
+          <w:rFonts w:hint="cs"/>
+          <w:cs/>
+          <w:lang w:val="en-US"/>
+        </w:rPr>
+        <w:t xml:space="preserve">เป็น </w:t>
+      </w:r>
+      <w:r>
+        <w:rPr>
+          <w:lang w:val="en-US"/>
+        </w:rPr>
+        <w:t>RGB</w:t>
+      </w:r>
+    </w:p>
+    <w:p>
+      <w:pPr>
+        <w:rPr>
+          <w:lang w:val="en-US"/>
+        </w:rPr>
+      </w:pPr>
+      <w:r>
+        <w:rPr>
+          <w:lang w:val="en-US"/>
+        </w:rPr>
+        <w:lastRenderedPageBreak/>
+        <w:drawing>
+          <wp:inline distT="0" distB="0" distL="0" distR="0" wp14:anchorId="61D98024" wp14:editId="52B843A6">
+            <wp:extent cx="5943600" cy="2839085"/>
+            <wp:effectExtent l="0" t="0" r="0" b="5715"/>
+            <wp:docPr id="563656665" name="Picture 1" descr="A screenshot of a computer program&#10;&#10;Description automatically generated"/>
+            <wp:cNvGraphicFramePr>
+              <a:graphicFrameLocks xmlns:a="http://schemas.openxmlformats.org/drawingml/2006/main" noChangeAspect="1"/>
+            </wp:cNvGraphicFramePr>
+            <a:graphic xmlns:a="http://schemas.openxmlformats.org/drawingml/2006/main">
+              <a:graphicData uri="http://schemas.openxmlformats.org/drawingml/2006/picture">
+                <pic:pic xmlns:pic="http://schemas.openxmlformats.org/drawingml/2006/picture">
+                  <pic:nvPicPr>
+                    <pic:cNvPr id="563656665" name="Picture 1" descr="A screenshot of a computer program&#10;&#10;Description automatically generated"/>
+                    <pic:cNvPicPr/>
+                  </pic:nvPicPr>
+                  <pic:blipFill>
+                    <a:blip r:embed="rId7"/>
+                    <a:stretch>
+                      <a:fillRect/>
+                    </a:stretch>
+                  </pic:blipFill>
+                  <pic:spPr>
+                    <a:xfrm>
+                      <a:off x="0" y="0"/>
+                      <a:ext cx="5943600" cy="2839085"/>
+                    </a:xfrm>
+                    <a:prstGeom prst="rect">
+                      <a:avLst/>
+                    </a:prstGeom>
+                  </pic:spPr>
+                </pic:pic>
+              </a:graphicData>
+            </a:graphic>
+          </wp:inline>
+        </w:drawing>
+      </w:r>
+    </w:p>
+    <w:p>
+      <w:pPr>
+        <w:rPr>
+          <w:lang w:val="en-US"/>
+        </w:rPr>
+      </w:pPr>
+      <w:r>
+        <w:rPr>
+          <w:lang w:val="en-US"/>
+        </w:rPr>
+        <w:drawing>
+          <wp:inline distT="0" distB="0" distL="0" distR="0" wp14:anchorId="698257BA" wp14:editId="7AF3757A">
+            <wp:extent cx="5943600" cy="2317750"/>
+            <wp:effectExtent l="0" t="0" r="0" b="6350"/>
+            <wp:docPr id="1669729931" name="Picture 1" descr="A group of people posing for a picture&#10;&#10;Description automatically generated"/>
+            <wp:cNvGraphicFramePr>
+              <a:graphicFrameLocks xmlns:a="http://schemas.openxmlformats.org/drawingml/2006/main" noChangeAspect="1"/>
+            </wp:cNvGraphicFramePr>
+            <a:graphic xmlns:a="http://schemas.openxmlformats.org/drawingml/2006/main">
+              <a:graphicData uri="http://schemas.openxmlformats.org/drawingml/2006/picture">
+                <pic:pic xmlns:pic="http://schemas.openxmlformats.org/drawingml/2006/picture">
+                  <pic:nvPicPr>
+                    <pic:cNvPr id="1669729931" name="Picture 1" descr="A group of people posing for a picture&#10;&#10;Description automatically generated"/>
+                    <pic:cNvPicPr/>
+                  </pic:nvPicPr>
+                  <pic:blipFill>
+                    <a:blip r:embed="rId8"/>
+                    <a:stretch>
+                      <a:fillRect/>
+                    </a:stretch>
+                  </pic:blipFill>
+                  <pic:spPr>
+                    <a:xfrm>
+                      <a:off x="0" y="0"/>
+                      <a:ext cx="5943600" cy="2317750"/>
+                    </a:xfrm>
+                    <a:prstGeom prst="rect">
+                      <a:avLst/>
+                    </a:prstGeom>
+                  </pic:spPr>
+                </pic:pic>
+              </a:graphicData>
+            </a:graphic>
+          </wp:inline>
+        </w:drawing>
+      </w:r>
+      <w:r>
+        <w:rPr>
+          <w:lang w:val="en-US"/>
+        </w:rPr>
+        <w:softHyphen/>
+      </w:r>
+    </w:p>
+    <w:p>
+      <w:pPr>
+        <w:pStyle w:val="ListParagraph"/>
+        <w:numPr>
+          <w:ilvl w:val="0"/>
+          <w:numId w:val="1"/>
+        </w:numPr>
+        <w:rPr>
+          <w:lang w:val="en-US"/>
+        </w:rPr>
+      </w:pPr>
+      <w:r>
+        <w:rPr>
+          <w:rFonts w:hint="cs"/>
+          <w:cs/>
+          <w:lang w:val="en-US"/>
+        </w:rPr>
+        <w:t xml:space="preserve">นำรูปมาเบลอโดยใช้ฟังก์ชัน </w:t>
+      </w:r>
+      <w:r>
+        <w:rPr>
+          <w:lang w:val="en-US"/>
+        </w:rPr>
+        <w:t xml:space="preserve">cv2.GaussianBlur() </w:t>
+      </w:r>
+      <w:r>
+        <w:rPr>
+          <w:rFonts w:hint="cs"/>
+          <w:cs/>
+          <w:lang w:val="en-US"/>
+        </w:rPr>
+        <w:t xml:space="preserve">โดยเบลอแค่ </w:t>
+      </w:r>
+      <w:r>
+        <w:rPr>
+          <w:lang w:val="en-US"/>
+        </w:rPr>
+        <w:t xml:space="preserve">(11,11) </w:t>
+      </w:r>
+      <w:r>
+        <w:rPr>
+          <w:rFonts w:hint="cs"/>
+          <w:cs/>
+          <w:lang w:val="en-US"/>
+        </w:rPr>
+        <w:t>เพราะไม่ต้องการให้เบลอมากเกินไป</w:t>
+      </w:r>
+    </w:p>
+    <w:p>
+      <w:pPr>
+        <w:pStyle w:val="ListParagraph"/>
+        <w:numPr>
+          <w:ilvl w:val="0"/>
+          <w:numId w:val="1"/>
+        </w:numPr>
+        <w:rPr>
+          <w:lang w:val="en-US"/>
+        </w:rPr>
+      </w:pPr>
+      <w:r>
+        <w:rPr>
+          <w:rFonts w:hint="cs"/>
+          <w:cs/>
+          <w:lang w:val="en-US"/>
+        </w:rPr>
+        <w:t xml:space="preserve">นำรูปที่เบลอมาแล้ว มาเข้าฟังก์ชัน </w:t>
+      </w:r>
+      <w:r>
+        <w:rPr>
+          <w:lang w:val="en-US"/>
+        </w:rPr>
+        <w:t xml:space="preserve">hog </w:t>
+      </w:r>
+      <w:r>
+        <w:rPr>
+          <w:rFonts w:hint="cs"/>
+          <w:cs/>
+          <w:lang w:val="en-US"/>
+        </w:rPr>
+        <w:t xml:space="preserve">โดยใช้ </w:t>
+      </w:r>
+      <w:r>
+        <w:rPr>
+          <w:lang w:val="en-US"/>
+        </w:rPr>
+        <w:t xml:space="preserve">pixel per cell </w:t>
+      </w:r>
+      <w:r>
+        <w:rPr>
+          <w:rFonts w:hint="cs"/>
+          <w:cs/>
+          <w:lang w:val="en-US"/>
+        </w:rPr>
+        <w:t>เป็น</w:t>
+      </w:r>
+      <w:r>
+        <w:rPr>
+          <w:lang w:val="en-US"/>
+        </w:rPr>
+        <w:t xml:space="preserve"> 20,20 </w:t>
+      </w:r>
+      <w:r>
+        <w:rPr>
+          <w:rFonts w:hint="cs"/>
+          <w:cs/>
+          <w:lang w:val="en-US"/>
+        </w:rPr>
+        <w:t xml:space="preserve">ก็คือ </w:t>
+      </w:r>
+      <w:r>
+        <w:rPr>
+          <w:lang w:val="en-US"/>
+        </w:rPr>
+        <w:t xml:space="preserve">20 pixel </w:t>
+      </w:r>
+      <w:r>
+        <w:rPr>
+          <w:rFonts w:hint="cs"/>
+          <w:cs/>
+          <w:lang w:val="en-US"/>
+        </w:rPr>
+        <w:t xml:space="preserve">ในรูปต้นฉบับ จะเท่ากับ </w:t>
+      </w:r>
+      <w:r>
+        <w:rPr>
+          <w:lang w:val="en-US"/>
+        </w:rPr>
+        <w:t xml:space="preserve">1 cell </w:t>
+      </w:r>
+      <w:r>
+        <w:rPr>
+          <w:rFonts w:hint="cs"/>
+          <w:cs/>
+          <w:lang w:val="en-US"/>
+        </w:rPr>
+        <w:t xml:space="preserve">ในรูป </w:t>
+      </w:r>
+      <w:r>
+        <w:rPr>
+          <w:lang w:val="en-US"/>
+        </w:rPr>
+        <w:t xml:space="preserve">hog </w:t>
+      </w:r>
+      <w:r>
+        <w:rPr>
+          <w:rFonts w:hint="cs"/>
+          <w:cs/>
+          <w:lang w:val="en-US"/>
+        </w:rPr>
+        <w:t xml:space="preserve">และเนื่องจากเรา </w:t>
+      </w:r>
+      <w:r>
+        <w:rPr>
+          <w:lang w:val="en-US"/>
+        </w:rPr>
+        <w:t xml:space="preserve">input </w:t>
+      </w:r>
+      <w:r>
+        <w:rPr>
+          <w:rFonts w:hint="cs"/>
+          <w:cs/>
+          <w:lang w:val="en-US"/>
+        </w:rPr>
+        <w:t xml:space="preserve">รูปเป็น </w:t>
+      </w:r>
+      <w:r>
+        <w:rPr>
+          <w:lang w:val="en-US"/>
+        </w:rPr>
+        <w:t xml:space="preserve">RGB </w:t>
+      </w:r>
+      <w:r>
+        <w:rPr>
+          <w:rFonts w:hint="cs"/>
+          <w:cs/>
+          <w:lang w:val="en-US"/>
+        </w:rPr>
+        <w:t xml:space="preserve">เราจึงต้องใส่ </w:t>
+      </w:r>
+      <w:r>
+        <w:rPr>
+          <w:lang w:val="en-US"/>
+        </w:rPr>
+        <w:t xml:space="preserve">axis=-1 </w:t>
+      </w:r>
+      <w:r>
+        <w:rPr>
+          <w:rFonts w:hint="cs"/>
+          <w:cs/>
+          <w:lang w:val="en-US"/>
+        </w:rPr>
+        <w:t>ไปด้วย</w:t>
+      </w:r>
+    </w:p>
+    <w:p>
+      <w:pPr>
+        <w:rPr>
+          <w:lang w:val="en-US"/>
+        </w:rPr>
+      </w:pPr>
+      <w:r>
+        <w:rPr>
+          <w:lang w:val="en-US"/>
+        </w:rPr>
+        <w:lastRenderedPageBreak/>
+        <w:drawing>
+          <wp:inline distT="0" distB="0" distL="0" distR="0" wp14:anchorId="6F8918F9" wp14:editId="646805E4">
+            <wp:extent cx="5943600" cy="6174740"/>
+            <wp:effectExtent l="0" t="0" r="0" b="0"/>
+            <wp:docPr id="2062421350" name="Picture 1" descr="A screen shot of a computer program&#10;&#10;Description automatically generated"/>
+            <wp:cNvGraphicFramePr>
+              <a:graphicFrameLocks xmlns:a="http://schemas.openxmlformats.org/drawingml/2006/main" noChangeAspect="1"/>
+            </wp:cNvGraphicFramePr>
+            <a:graphic xmlns:a="http://schemas.openxmlformats.org/drawingml/2006/main">
+              <a:graphicData uri="http://schemas.openxmlformats.org/drawingml/2006/picture">
+                <pic:pic xmlns:pic="http://schemas.openxmlformats.org/drawingml/2006/picture">
+                  <pic:nvPicPr>
+                    <pic:cNvPr id="2062421350" name="Picture 1" descr="A screen shot of a computer program&#10;&#10;Description automatically generated"/>
+                    <pic:cNvPicPr/>
+                  </pic:nvPicPr>
+                  <pic:blipFill>
+                    <a:blip r:embed="rId9"/>
+                    <a:stretch>
+                      <a:fillRect/>
+                    </a:stretch>
+                  </pic:blipFill>
+                  <pic:spPr>
+                    <a:xfrm>
+                      <a:off x="0" y="0"/>
+                      <a:ext cx="5943600" cy="6174740"/>
+                    </a:xfrm>
+                    <a:prstGeom prst="rect">
+                      <a:avLst/>
+                    </a:prstGeom>
+                  </pic:spPr>
+                </pic:pic>
+              </a:graphicData>
+            </a:graphic>
+          </wp:inline>
+        </w:drawing>
+      </w:r>
+    </w:p>
+    <w:p>
+      <w:pPr>
+        <w:pStyle w:val="ListParagraph"/>
+        <w:numPr>
+          <w:ilvl w:val="0"/>
+          <w:numId w:val="1"/>
+        </w:numPr>
+        <w:rPr>
+          <w:lang w:val="en-US"/>
+        </w:rPr>
+      </w:pPr>
+      <w:r>
+        <w:rPr>
+          <w:rFonts w:hint="cs"/>
+          <w:cs/>
+          <w:lang w:val="en-US"/>
+        </w:rPr>
+        <w:t xml:space="preserve">ฟังก์ชัน </w:t>
+      </w:r>
+      <w:proofErr w:type="spellStart"/>
+      <w:r>
+        <w:rPr>
+          <w:lang w:val="en-US"/>
+        </w:rPr>
+        <w:t>extract_hog_features</w:t>
+      </w:r>
+      <w:proofErr w:type="spellEnd"/>
+      <w:r>
+        <w:rPr>
+          <w:lang w:val="en-US"/>
+        </w:rPr>
+        <w:t xml:space="preserve">() </w:t>
+      </w:r>
+      <w:r>
+        <w:rPr>
+          <w:rFonts w:hint="cs"/>
+          <w:cs/>
+          <w:lang w:val="en-US"/>
+        </w:rPr>
+        <w:t xml:space="preserve">จะทำการลูปตามควางกว้างกับความสูง โดยลูปตาม </w:t>
+      </w:r>
+      <w:r>
+        <w:rPr>
+          <w:lang w:val="en-US"/>
+        </w:rPr>
+        <w:t xml:space="preserve">step </w:t>
+      </w:r>
+      <w:r>
+        <w:rPr>
+          <w:rFonts w:hint="cs"/>
+          <w:cs/>
+          <w:lang w:val="en-US"/>
+        </w:rPr>
+        <w:t xml:space="preserve">ของ </w:t>
+      </w:r>
+      <w:r>
+        <w:rPr>
+          <w:lang w:val="en-US"/>
+        </w:rPr>
+        <w:t xml:space="preserve">stride </w:t>
+      </w:r>
+      <w:r>
+        <w:rPr>
+          <w:rFonts w:hint="cs"/>
+          <w:cs/>
+          <w:lang w:val="en-US"/>
+        </w:rPr>
+        <w:t xml:space="preserve">จากนั้นก็เอาแต่ละ </w:t>
+      </w:r>
+      <w:r>
+        <w:rPr>
+          <w:lang w:val="en-US"/>
+        </w:rPr>
+        <w:t xml:space="preserve">tile </w:t>
+      </w:r>
+      <w:r>
+        <w:rPr>
+          <w:rFonts w:hint="cs"/>
+          <w:cs/>
+          <w:lang w:val="en-US"/>
+        </w:rPr>
+        <w:t xml:space="preserve">มาเข้าฟังก์ชัน </w:t>
+      </w:r>
+      <w:r>
+        <w:rPr>
+          <w:lang w:val="en-US"/>
+        </w:rPr>
+        <w:t>hog</w:t>
+      </w:r>
+      <w:r>
+        <w:rPr>
+          <w:rFonts w:hint="cs"/>
+          <w:cs/>
+          <w:lang w:val="en-US"/>
+        </w:rPr>
+        <w:t xml:space="preserve"> และก็ </w:t>
+      </w:r>
+      <w:r>
+        <w:rPr>
+          <w:lang w:val="en-US"/>
+        </w:rPr>
+        <w:t xml:space="preserve">append hog images </w:t>
+      </w:r>
+      <w:r>
+        <w:rPr>
+          <w:rFonts w:hint="cs"/>
+          <w:cs/>
+          <w:lang w:val="en-US"/>
+        </w:rPr>
+        <w:t xml:space="preserve">เก็บไว้ใส่ใน </w:t>
+      </w:r>
+      <w:r>
+        <w:rPr>
+          <w:lang w:val="en-US"/>
+        </w:rPr>
+        <w:t>list</w:t>
+      </w:r>
+    </w:p>
+    <w:p>
+      <w:pPr>
+        <w:pStyle w:val="ListParagraph"/>
+        <w:numPr>
+          <w:ilvl w:val="0"/>
+          <w:numId w:val="1"/>
+        </w:numPr>
+        <w:rPr>
+          <w:lang w:val="en-US"/>
+        </w:rPr>
+      </w:pPr>
+      <w:r>
+        <w:rPr>
+          <w:rFonts w:hint="cs"/>
+          <w:cs/>
+          <w:lang w:val="en-US"/>
+        </w:rPr>
+        <w:t xml:space="preserve">ฟังก์ชัน </w:t>
+      </w:r>
+      <w:proofErr w:type="spellStart"/>
+      <w:r>
+        <w:rPr>
+          <w:lang w:val="en-US"/>
+        </w:rPr>
+        <w:t>plot_hog_images</w:t>
+      </w:r>
+      <w:proofErr w:type="spellEnd"/>
+      <w:r>
+        <w:rPr>
+          <w:lang w:val="en-US"/>
+        </w:rPr>
+        <w:t xml:space="preserve">() </w:t>
+      </w:r>
+      <w:r>
+        <w:rPr>
+          <w:rFonts w:hint="cs"/>
+          <w:cs/>
+          <w:lang w:val="en-US"/>
+        </w:rPr>
+        <w:t xml:space="preserve">เอาไว้สำหรับพล็อต โดยจะใช้ </w:t>
+      </w:r>
+      <w:r>
+        <w:rPr>
+          <w:lang w:val="en-US"/>
+        </w:rPr>
+        <w:t xml:space="preserve">subplot </w:t>
+      </w:r>
+      <w:r>
+        <w:rPr>
+          <w:rFonts w:hint="cs"/>
+          <w:cs/>
+          <w:lang w:val="en-US"/>
+        </w:rPr>
+        <w:t>และสามารถแบ่งแถวและหลังได้โ</w:t>
+      </w:r>
+      <w:r>
+        <w:rPr>
+          <w:rFonts w:hint="cs"/>
+          <w:cs/>
+          <w:lang w:val="en-US"/>
+        </w:rPr>
+        <w:t xml:space="preserve">ดยใช้จำนวนของ </w:t>
+      </w:r>
+      <w:r>
+        <w:rPr>
+          <w:lang w:val="en-US"/>
+        </w:rPr>
+        <w:t xml:space="preserve">grid </w:t>
+      </w:r>
+      <w:r>
+        <w:rPr>
+          <w:rFonts w:hint="cs"/>
+          <w:cs/>
+          <w:lang w:val="en-US"/>
+        </w:rPr>
+        <w:t xml:space="preserve">ในแกนตั้งละแกนนอน จากนั้นจะลูปตามจำนวน </w:t>
+      </w:r>
+      <w:r>
+        <w:rPr>
+          <w:lang w:val="en-US"/>
+        </w:rPr>
+        <w:t xml:space="preserve">grid </w:t>
+      </w:r>
+      <w:r>
+        <w:rPr>
+          <w:rFonts w:hint="cs"/>
+          <w:cs/>
+          <w:lang w:val="en-US"/>
+        </w:rPr>
+        <w:t>ตามแนวนอนและตั้งไป</w:t>
+      </w:r>
+      <w:proofErr w:type="spellStart"/>
+      <w:r>
+        <w:rPr>
+          <w:rFonts w:hint="cs"/>
+          <w:cs/>
+          <w:lang w:val="en-US"/>
+        </w:rPr>
+        <w:t>เรื่อยๆ</w:t>
+      </w:r>
+      <w:proofErr w:type="spellEnd"/>
+      <w:r>
+        <w:rPr>
+          <w:rFonts w:hint="cs"/>
+          <w:cs/>
+          <w:lang w:val="en-US"/>
+        </w:rPr>
+        <w:t xml:space="preserve"> และจะเข้าถึงรูปภาพที่เก็บไว้ผ่าน </w:t>
+      </w:r>
+      <w:r>
+        <w:rPr>
+          <w:lang w:val="en-US"/>
+        </w:rPr>
+        <w:t>index (</w:t>
+      </w:r>
+      <w:r>
+        <w:rPr>
+          <w:rFonts w:hint="cs"/>
+          <w:cs/>
+          <w:lang w:val="en-US"/>
+        </w:rPr>
+        <w:t xml:space="preserve">โดยที่ </w:t>
+      </w:r>
+      <w:r>
+        <w:rPr>
+          <w:lang w:val="en-US"/>
+        </w:rPr>
+        <w:t xml:space="preserve">index </w:t>
+      </w:r>
+      <w:r>
+        <w:rPr>
+          <w:rFonts w:hint="cs"/>
+          <w:cs/>
+          <w:lang w:val="en-US"/>
+        </w:rPr>
+        <w:t xml:space="preserve">มีค่าเป็น </w:t>
+      </w:r>
+      <w:proofErr w:type="spellStart"/>
+      <w:r>
+        <w:rPr>
+          <w:lang w:val="en-US"/>
+        </w:rPr>
+        <w:t>grid_row_iterator</w:t>
+      </w:r>
+      <w:proofErr w:type="spellEnd"/>
+      <w:r>
+        <w:rPr>
+          <w:lang w:val="en-US"/>
+        </w:rPr>
+        <w:t xml:space="preserve"> * </w:t>
+      </w:r>
+      <w:r>
+        <w:rPr>
+          <w:rFonts w:hint="cs"/>
+          <w:cs/>
+          <w:lang w:val="en-US"/>
+        </w:rPr>
+        <w:t>จำนวนคอ</w:t>
+      </w:r>
+      <w:proofErr w:type="spellStart"/>
+      <w:r>
+        <w:rPr>
+          <w:rFonts w:hint="cs"/>
+          <w:cs/>
+          <w:lang w:val="en-US"/>
+        </w:rPr>
+        <w:t>ลลั่ม</w:t>
+      </w:r>
+      <w:proofErr w:type="spellEnd"/>
+      <w:r>
+        <w:rPr>
+          <w:rFonts w:hint="cs"/>
+          <w:cs/>
+          <w:lang w:val="en-US"/>
+        </w:rPr>
+        <w:t xml:space="preserve">ทั้งหมด </w:t>
+      </w:r>
+      <w:r>
+        <w:rPr>
+          <w:lang w:val="en-US"/>
+        </w:rPr>
+        <w:t xml:space="preserve">+ </w:t>
+      </w:r>
+      <w:proofErr w:type="spellStart"/>
+      <w:r>
+        <w:rPr>
+          <w:lang w:val="en-US"/>
+        </w:rPr>
+        <w:t>grid_cols_iterator</w:t>
+      </w:r>
+      <w:proofErr w:type="spellEnd"/>
+      <w:r>
+        <w:rPr>
+          <w:lang w:val="en-US"/>
+        </w:rPr>
+        <w:t>)</w:t>
+      </w:r>
+    </w:p>
+    <w:p>
+      <w:pPr>
+        <w:rPr>
+          <w:lang w:val="en-US"/>
+        </w:rPr>
+      </w:pPr>
+      <w:r>
+        <w:rPr>
+          <w:lang w:val="en-US"/>
+        </w:rPr>
+        <w:lastRenderedPageBreak/>
+        <w:drawing>
+          <wp:inline distT="0" distB="0" distL="0" distR="0" wp14:anchorId="3BF1E6FF" wp14:editId="705D205A">
+            <wp:extent cx="5943600" cy="1888490"/>
+            <wp:effectExtent l="0" t="0" r="0" b="3810"/>
+            <wp:docPr id="1852565983" name="Picture 1" descr="A computer screen shot of a program code&#10;&#10;Description automatically generated"/>
+            <wp:cNvGraphicFramePr>
+              <a:graphicFrameLocks xmlns:a="http://schemas.openxmlformats.org/drawingml/2006/main" noChangeAspect="1"/>
+            </wp:cNvGraphicFramePr>
+            <a:graphic xmlns:a="http://schemas.openxmlformats.org/drawingml/2006/main">
+              <a:graphicData uri="http://schemas.openxmlformats.org/drawingml/2006/picture">
+                <pic:pic xmlns:pic="http://schemas.openxmlformats.org/drawingml/2006/picture">
+                  <pic:nvPicPr>
+                    <pic:cNvPr id="1852565983" name="Picture 1" descr="A computer screen shot of a program code&#10;&#10;Description automatically generated"/>
+                    <pic:cNvPicPr/>
+                  </pic:nvPicPr>
+                  <pic:blipFill>
+                    <a:blip r:embed="rId10"/>
+                    <a:stretch>
+                      <a:fillRect/>
+                    </a:stretch>
+                  </pic:blipFill>
+                  <pic:spPr>
+                    <a:xfrm>
+                      <a:off x="0" y="0"/>
+                      <a:ext cx="5943600" cy="1888490"/>
+                    </a:xfrm>
+                    <a:prstGeom prst="rect">
+                      <a:avLst/>
+                    </a:prstGeom>
+                  </pic:spPr>
+                </pic:pic>
+              </a:graphicData>
+            </a:graphic>
+          </wp:inline>
+        </w:drawing>
+      </w:r>
+      <w:r>
+        <w:rPr>
+          <w:lang w:val="en-US"/>
+        </w:rPr>
+        <w:softHyphen/>
+      </w:r>
+      <w:r>
+        <w:rPr>
+          <w:lang w:val="en-US"/>
+        </w:rPr>
+        <w:softHyphen/>
+      </w:r>
+    </w:p>
+    <w:p>
+      <w:pPr>
+        <w:pStyle w:val="ListParagraph"/>
+        <w:numPr>
+          <w:ilvl w:val="0"/>
+          <w:numId w:val="1"/>
+        </w:numPr>
+        <w:rPr>
+          <w:lang w:val="en-US"/>
+        </w:rPr>
+      </w:pPr>
+      <w:r>
+        <w:rPr>
+          <w:rFonts w:hint="cs"/>
+          <w:cs/>
+          <w:lang w:val="en-US"/>
+        </w:rPr>
+        <w:t xml:space="preserve">โค้ดแสดงการใช้ </w:t>
+      </w:r>
+      <w:r>
+        <w:rPr>
+          <w:lang w:val="en-US"/>
+        </w:rPr>
+        <w:t xml:space="preserve">instant </w:t>
+      </w:r>
+      <w:r>
+        <w:rPr>
+          <w:rFonts w:hint="cs"/>
+          <w:cs/>
+          <w:lang w:val="en-US"/>
+        </w:rPr>
+        <w:t xml:space="preserve">ข้างต้นโดยมี </w:t>
+      </w:r>
+      <w:proofErr w:type="spellStart"/>
+      <w:r>
+        <w:rPr>
+          <w:lang w:val="en-US"/>
+        </w:rPr>
+        <w:t>tile_size</w:t>
+      </w:r>
+      <w:proofErr w:type="spellEnd"/>
+      <w:r>
+        <w:rPr>
+          <w:lang w:val="en-US"/>
+        </w:rPr>
+        <w:t xml:space="preserve"> </w:t>
+      </w:r>
+      <w:r>
+        <w:rPr>
+          <w:rFonts w:hint="cs"/>
+          <w:cs/>
+          <w:lang w:val="en-US"/>
+        </w:rPr>
+        <w:t>เป็น</w:t>
+      </w:r>
+      <w:r>
+        <w:rPr>
+          <w:lang w:val="en-US"/>
+        </w:rPr>
+        <w:t xml:space="preserve"> 64 x 64 pixel </w:t>
+      </w:r>
+      <w:r>
+        <w:rPr>
+          <w:rFonts w:hint="cs"/>
+          <w:cs/>
+          <w:lang w:val="en-US"/>
+        </w:rPr>
+        <w:t xml:space="preserve">และให้ขยับไปทีละ </w:t>
+      </w:r>
+      <w:r>
+        <w:rPr>
+          <w:lang w:val="en-US"/>
+        </w:rPr>
+        <w:t>20 pixel</w:t>
+      </w:r>
+    </w:p>
+    <w:p>
+      <w:pPr>
+        <w:pStyle w:val="ListParagraph"/>
+        <w:numPr>
+          <w:ilvl w:val="0"/>
+          <w:numId w:val="1"/>
+        </w:numPr>
+        <w:rPr>
+          <w:lang w:val="en-US"/>
+        </w:rPr>
+      </w:pPr>
+      <w:r>
+        <w:rPr>
+          <w:rFonts w:hint="cs"/>
+          <w:cs/>
+          <w:lang w:val="en-US"/>
+        </w:rPr>
+        <w:t>ได้ผลลัพธ์ดังรูปด้านล่าง</w:t>
+      </w:r>
+    </w:p>
+    <w:p>
+      <w:pPr>
+        <w:rPr>
+          <w:lang w:val="en-US"/>
+        </w:rPr>
+      </w:pPr>
+      <w:r>
+        <w:rPr>
+          <w:noProof/>
+          <w:lang w:val="en-US"/>
+        </w:rPr>
+        <w:drawing>
+          <wp:inline distT="0" distB="0" distL="0" distR="0" wp14:anchorId="745C51BC" wp14:editId="1D6522D9">
+            <wp:extent cx="5943600" cy="4407535"/>
+            <wp:effectExtent l="0" t="0" r="0" b="0"/>
+            <wp:docPr id="144203092" name="Picture 1"/>
+            <wp:cNvGraphicFramePr>
+              <a:graphicFrameLocks xmlns:a="http://schemas.openxmlformats.org/drawingml/2006/main" noChangeAspect="1"/>
+            </wp:cNvGraphicFramePr>
+            <a:graphic xmlns:a="http://schemas.openxmlformats.org/drawingml/2006/main">
+              <a:graphicData uri="http://schemas.openxmlformats.org/drawingml/2006/picture">
+                <pic:pic xmlns:pic="http://schemas.openxmlformats.org/drawingml/2006/picture">
+                  <pic:nvPicPr>
+                    <pic:cNvPr id="144203092" name="Picture 144203092"/>
+                    <pic:cNvPicPr/>
+                  </pic:nvPicPr>
+                  <pic:blipFill>
+                    <a:blip r:embed="rId11" cstate="print">
+                      <a:extLst>
+                        <a:ext uri="{28A0092B-C50C-407E-A947-70E740481C1C}">
+                          <a14:useLocalDpi xmlns:a14="http://schemas.microsoft.com/office/drawing/2010/main" val="0"/>
+                        </a:ext>
+                      </a:extLst>
+                    </a:blip>
+                    <a:stretch>
+                      <a:fillRect/>
+                    </a:stretch>
+                  </pic:blipFill>
+                  <pic:spPr>
+                    <a:xfrm>
+                      <a:off x="0" y="0"/>
+                      <a:ext cx="5943600" cy="4407535"/>
+                    </a:xfrm>
+                    <a:prstGeom prst="rect">
+                      <a:avLst/>
+                    </a:prstGeom>
+                  </pic:spPr>
+                </pic:pic>
+              </a:graphicData>
+            </a:graphic>
+          </wp:inline>
+        </w:drawing>
+      </w:r>
     </w:p>
     <w:sectPr>
       <w:pgSz w:w="12240" w:h="15840"/>
@@ -23,6 +1047,126 @@
     </w:sectPr>
   </w:body>
 </w:document>
+</file>
+
+<file path=word/numbering.xml><?xml version="1.0" encoding="utf-8"?>
+<w:numbering xmlns:wpc="http://schemas.microsoft.com/office/word/2010/wordprocessingCanvas" xmlns:cx="http://schemas.microsoft.com/office/drawing/2014/chartex" xmlns:cx1="http://schemas.microsoft.com/office/drawing/2015/9/8/chartex" xmlns:cx2="http://schemas.microsoft.com/office/drawing/2015/10/21/chartex" xmlns:cx3="http://schemas.microsoft.com/office/drawing/2016/5/9/chartex" xmlns:cx4="http://schemas.microsoft.com/office/drawing/2016/5/10/chartex" xmlns:cx5="http://schemas.microsoft.com/office/drawing/2016/5/11/chartex" xmlns:cx6="http://schemas.microsoft.com/office/drawing/2016/5/12/chartex" xmlns:cx7="http://schemas.microsoft.com/office/drawing/2016/5/13/chartex" xmlns:cx8="http://schemas.microsoft.com/office/drawing/2016/5/14/chartex" xmlns:mc="http://schemas.openxmlformats.org/markup-compatibility/2006" xmlns:aink="http://schemas.microsoft.com/office/drawing/2016/ink" xmlns:am3d="http://schemas.microsoft.com/office/drawing/2017/model3d" xmlns:o="urn:schemas-microsoft-com:office:office" xmlns:oel="http://schemas.microsoft.com/office/2019/extlst" xmlns:r="http://schemas.openxmlformats.org/officeDocument/2006/relationships" xmlns:m="http://schemas.openxmlformats.org/officeDocument/2006/math" xmlns:v="urn:schemas-microsoft-com:vml" xmlns:wp14="http://schemas.microsoft.com/office/word/2010/wordprocessingDrawing" xmlns:wp="http://schemas.openxmlformats.org/drawingml/2006/wordprocessingDrawing" xmlns:w10="urn:schemas-microsoft-com:office:word" xmlns:w="http://schemas.openxmlformats.org/wordprocessingml/2006/main" xmlns:w14="http://schemas.microsoft.com/office/word/2010/wordml" xmlns:w15="http://schemas.microsoft.com/office/word/2012/wordml" xmlns:w16cex="http://schemas.microsoft.com/office/word/2018/wordml/cex" xmlns:w16cid="http://schemas.microsoft.com/office/word/2016/wordml/cid" xmlns:w16="http://schemas.microsoft.com/office/word/2018/wordml" xmlns:w16du="http://schemas.microsoft.com/office/word/2023/wordml/word16du" xmlns:w16sdtdh="http://schemas.microsoft.com/office/word/2020/wordml/sdtdatahash" xmlns:w16se="http://schemas.microsoft.com/office/word/2015/wordml/symex" xmlns:wpg="http://schemas.microsoft.com/office/word/2010/wordprocessingGroup" xmlns:wpi="http://schemas.microsoft.com/office/word/2010/wordprocessingInk" xmlns:wne="http://schemas.microsoft.com/office/word/2006/wordml" xmlns:wps="http://schemas.microsoft.com/office/word/2010/wordprocessingShape" mc:Ignorable="w14 w15 w16se w16cid w16 w16cex w16sdtdh w16du wp14">
+  <w:abstractNum w:abstractNumId="0" w15:restartNumberingAfterBreak="0">
+    <w:nsid w:val="3DD42048"/>
+    <w:multiLevelType w:val="hybridMultilevel"/>
+    <w:tmpl w:val="F664DDA4"/>
+    <w:lvl w:ilvl="0" w:tplc="D4C4044A">
+      <w:numFmt w:val="bullet"/>
+      <w:lvlText w:val="-"/>
+      <w:lvlJc w:val="left"/>
+      <w:pPr>
+        <w:ind w:left="720" w:hanging="360"/>
+      </w:pPr>
+      <w:rPr>
+        <w:rFonts w:ascii="Calibri" w:eastAsiaTheme="minorHAnsi" w:hAnsi="Calibri" w:cs="Calibri" w:hint="default"/>
+      </w:rPr>
+    </w:lvl>
+    <w:lvl w:ilvl="1" w:tplc="04090003" w:tentative="1">
+      <w:start w:val="1"/>
+      <w:numFmt w:val="bullet"/>
+      <w:lvlText w:val="o"/>
+      <w:lvlJc w:val="left"/>
+      <w:pPr>
+        <w:ind w:left="1440" w:hanging="360"/>
+      </w:pPr>
+      <w:rPr>
+        <w:rFonts w:ascii="Courier New" w:hAnsi="Courier New" w:cs="Courier New" w:hint="default"/>
+      </w:rPr>
+    </w:lvl>
+    <w:lvl w:ilvl="2" w:tplc="04090005" w:tentative="1">
+      <w:start w:val="1"/>
+      <w:numFmt w:val="bullet"/>
+      <w:lvlText w:val=""/>
+      <w:lvlJc w:val="left"/>
+      <w:pPr>
+        <w:ind w:left="2160" w:hanging="360"/>
+      </w:pPr>
+      <w:rPr>
+        <w:rFonts w:ascii="Wingdings" w:hAnsi="Wingdings" w:hint="default"/>
+      </w:rPr>
+    </w:lvl>
+    <w:lvl w:ilvl="3" w:tplc="04090001" w:tentative="1">
+      <w:start w:val="1"/>
+      <w:numFmt w:val="bullet"/>
+      <w:lvlText w:val=""/>
+      <w:lvlJc w:val="left"/>
+      <w:pPr>
+        <w:ind w:left="2880" w:hanging="360"/>
+      </w:pPr>
+      <w:rPr>
+        <w:rFonts w:ascii="Symbol" w:hAnsi="Symbol" w:hint="default"/>
+      </w:rPr>
+    </w:lvl>
+    <w:lvl w:ilvl="4" w:tplc="04090003" w:tentative="1">
+      <w:start w:val="1"/>
+      <w:numFmt w:val="bullet"/>
+      <w:lvlText w:val="o"/>
+      <w:lvlJc w:val="left"/>
+      <w:pPr>
+        <w:ind w:left="3600" w:hanging="360"/>
+      </w:pPr>
+      <w:rPr>
+        <w:rFonts w:ascii="Courier New" w:hAnsi="Courier New" w:cs="Courier New" w:hint="default"/>
+      </w:rPr>
+    </w:lvl>
+    <w:lvl w:ilvl="5" w:tplc="04090005" w:tentative="1">
+      <w:start w:val="1"/>
+      <w:numFmt w:val="bullet"/>
+      <w:lvlText w:val=""/>
+      <w:lvlJc w:val="left"/>
+      <w:pPr>
+        <w:ind w:left="4320" w:hanging="360"/>
+      </w:pPr>
+      <w:rPr>
+        <w:rFonts w:ascii="Wingdings" w:hAnsi="Wingdings" w:hint="default"/>
+      </w:rPr>
+    </w:lvl>
+    <w:lvl w:ilvl="6" w:tplc="04090001" w:tentative="1">
+      <w:start w:val="1"/>
+      <w:numFmt w:val="bullet"/>
+      <w:lvlText w:val=""/>
+      <w:lvlJc w:val="left"/>
+      <w:pPr>
+        <w:ind w:left="5040" w:hanging="360"/>
+      </w:pPr>
+      <w:rPr>
+        <w:rFonts w:ascii="Symbol" w:hAnsi="Symbol" w:hint="default"/>
+      </w:rPr>
+    </w:lvl>
+    <w:lvl w:ilvl="7" w:tplc="04090003" w:tentative="1">
+      <w:start w:val="1"/>
+      <w:numFmt w:val="bullet"/>
+      <w:lvlText w:val="o"/>
+      <w:lvlJc w:val="left"/>
+      <w:pPr>
+        <w:ind w:left="5760" w:hanging="360"/>
+      </w:pPr>
+      <w:rPr>
+        <w:rFonts w:ascii="Courier New" w:hAnsi="Courier New" w:cs="Courier New" w:hint="default"/>
+      </w:rPr>
+    </w:lvl>
+    <w:lvl w:ilvl="8" w:tplc="04090005" w:tentative="1">
+      <w:start w:val="1"/>
+      <w:numFmt w:val="bullet"/>
+      <w:lvlText w:val=""/>
+      <w:lvlJc w:val="left"/>
+      <w:pPr>
+        <w:ind w:left="6480" w:hanging="360"/>
+      </w:pPr>
+      <w:rPr>
+        <w:rFonts w:ascii="Wingdings" w:hAnsi="Wingdings" w:hint="default"/>
+      </w:rPr>
+    </w:lvl>
+  </w:abstractNum>
+  <w:num w:numId="1" w16cid:durableId="302586934">
+    <w:abstractNumId w:val="0"/>
+  </w:num>
+</w:numbering>
 </file>
 
 <file path=word/styles.xml><?xml version="1.0" encoding="utf-8"?>
